--- a/cohortinfo.docx
+++ b/cohortinfo.docx
@@ -242,6 +242,15 @@
                 <w:szCs w:val="20"/>
               </w:rPr>
             </w:pPr>
+            <w:r>
+              <w:rPr>
+                <w:rFonts w:ascii="Times New Roman" w:hAnsi="Times New Roman" w:cs="Times New Roman"/>
+                <w:sz w:val="19"/>
+                <w:szCs w:val="19"/>
+                <w:lang w:val="en-US"/>
+              </w:rPr>
+              <w:t>16,440</w:t>
+            </w:r>
           </w:p>
         </w:tc>
       </w:tr>
@@ -356,8 +365,19 @@
                 <w:color w:val="000000"/>
                 <w:sz w:val="20"/>
                 <w:szCs w:val="20"/>
-              </w:rPr>
-            </w:pPr>
+                <w:lang w:val="en-GB"/>
+              </w:rPr>
+            </w:pPr>
+            <w:r>
+              <w:rPr>
+                <w:rFonts w:ascii="Arial" w:eastAsia="Times New Roman" w:hAnsi="Arial" w:cs="Arial"/>
+                <w:color w:val="000000"/>
+                <w:sz w:val="20"/>
+                <w:szCs w:val="20"/>
+                <w:lang w:val="en-GB"/>
+              </w:rPr>
+              <w:t>Y</w:t>
+            </w:r>
           </w:p>
         </w:tc>
       </w:tr>
@@ -456,12 +476,11 @@
             <w:r>
               <w:rPr>
                 <w:rFonts w:ascii="Arial" w:eastAsia="Times New Roman" w:hAnsi="Arial" w:cs="Arial"/>
-                <w:color w:val="FF0000"/>
-                <w:sz w:val="20"/>
-                <w:szCs w:val="20"/>
-                <w:lang w:val="en-GB"/>
-              </w:rPr>
-              <w:t xml:space="preserve"> </w:t>
+                <w:color w:val="000000"/>
+                <w:sz w:val="20"/>
+                <w:szCs w:val="20"/>
+              </w:rPr>
+              <w:t>N</w:t>
             </w:r>
           </w:p>
         </w:tc>
@@ -566,8 +585,19 @@
                 <w:color w:val="000000"/>
                 <w:sz w:val="20"/>
                 <w:szCs w:val="20"/>
-              </w:rPr>
-            </w:pPr>
+                <w:lang w:val="en-GB"/>
+              </w:rPr>
+            </w:pPr>
+            <w:r>
+              <w:rPr>
+                <w:rFonts w:ascii="Arial" w:eastAsia="Times New Roman" w:hAnsi="Arial" w:cs="Arial"/>
+                <w:color w:val="000000"/>
+                <w:sz w:val="20"/>
+                <w:szCs w:val="20"/>
+                <w:lang w:val="en-GB"/>
+              </w:rPr>
+              <w:t>level</w:t>
+            </w:r>
           </w:p>
         </w:tc>
       </w:tr>
@@ -673,8 +703,19 @@
                 <w:color w:val="000000"/>
                 <w:sz w:val="20"/>
                 <w:szCs w:val="20"/>
-              </w:rPr>
-            </w:pPr>
+                <w:lang w:val="en-GB"/>
+              </w:rPr>
+            </w:pPr>
+            <w:r>
+              <w:rPr>
+                <w:rFonts w:ascii="Arial" w:eastAsia="Times New Roman" w:hAnsi="Arial" w:cs="Arial"/>
+                <w:color w:val="000000"/>
+                <w:sz w:val="20"/>
+                <w:szCs w:val="20"/>
+                <w:lang w:val="en-GB"/>
+              </w:rPr>
+              <w:t>N</w:t>
+            </w:r>
           </w:p>
         </w:tc>
       </w:tr>
@@ -788,8 +829,19 @@
                 <w:color w:val="000000"/>
                 <w:sz w:val="20"/>
                 <w:szCs w:val="20"/>
-              </w:rPr>
-            </w:pPr>
+                <w:lang w:val="en-GB"/>
+              </w:rPr>
+            </w:pPr>
+            <w:r>
+              <w:rPr>
+                <w:rFonts w:ascii="Arial" w:eastAsia="Times New Roman" w:hAnsi="Arial" w:cs="Arial"/>
+                <w:color w:val="000000"/>
+                <w:sz w:val="20"/>
+                <w:szCs w:val="20"/>
+                <w:lang w:val="en-GB"/>
+              </w:rPr>
+              <w:t>N</w:t>
+            </w:r>
           </w:p>
         </w:tc>
       </w:tr>
@@ -883,8 +935,19 @@
                 <w:color w:val="000000"/>
                 <w:sz w:val="20"/>
                 <w:szCs w:val="20"/>
-              </w:rPr>
-            </w:pPr>
+                <w:lang w:val="en-GB"/>
+              </w:rPr>
+            </w:pPr>
+            <w:r>
+              <w:rPr>
+                <w:rFonts w:ascii="Arial" w:eastAsia="Times New Roman" w:hAnsi="Arial" w:cs="Arial"/>
+                <w:color w:val="000000"/>
+                <w:sz w:val="20"/>
+                <w:szCs w:val="20"/>
+                <w:lang w:val="en-GB"/>
+              </w:rPr>
+              <w:t>N</w:t>
+            </w:r>
           </w:p>
         </w:tc>
       </w:tr>
@@ -911,17 +974,7 @@
                 <w:szCs w:val="20"/>
                 <w:lang w:val="en-GB"/>
               </w:rPr>
-              <w:t>Traffic mode</w:t>
-            </w:r>
-            <w:r>
-              <w:rPr>
-                <w:rFonts w:ascii="Arial" w:eastAsia="Times New Roman" w:hAnsi="Arial" w:cs="Arial"/>
-                <w:color w:val="FF0000"/>
-                <w:sz w:val="20"/>
-                <w:szCs w:val="20"/>
-                <w:lang w:val="en-GB"/>
-              </w:rPr>
-              <w:t>, duration</w:t>
+              <w:t>Traffic mode, duration</w:t>
             </w:r>
           </w:p>
         </w:tc>
@@ -988,8 +1041,19 @@
                 <w:color w:val="000000"/>
                 <w:sz w:val="20"/>
                 <w:szCs w:val="20"/>
-              </w:rPr>
-            </w:pPr>
+                <w:lang w:val="en-GB"/>
+              </w:rPr>
+            </w:pPr>
+            <w:r>
+              <w:rPr>
+                <w:rFonts w:ascii="Arial" w:eastAsia="Times New Roman" w:hAnsi="Arial" w:cs="Arial"/>
+                <w:color w:val="000000"/>
+                <w:sz w:val="20"/>
+                <w:szCs w:val="20"/>
+                <w:lang w:val="en-GB"/>
+              </w:rPr>
+              <w:t>N</w:t>
+            </w:r>
           </w:p>
         </w:tc>
       </w:tr>
@@ -1093,8 +1157,19 @@
                 <w:color w:val="000000"/>
                 <w:sz w:val="20"/>
                 <w:szCs w:val="20"/>
-              </w:rPr>
-            </w:pPr>
+                <w:lang w:val="en-GB"/>
+              </w:rPr>
+            </w:pPr>
+            <w:r>
+              <w:rPr>
+                <w:rFonts w:ascii="Arial" w:eastAsia="Times New Roman" w:hAnsi="Arial" w:cs="Arial"/>
+                <w:color w:val="000000"/>
+                <w:sz w:val="20"/>
+                <w:szCs w:val="20"/>
+                <w:lang w:val="en-GB"/>
+              </w:rPr>
+              <w:t>n</w:t>
+            </w:r>
           </w:p>
         </w:tc>
       </w:tr>
@@ -1188,8 +1263,19 @@
                 <w:color w:val="000000"/>
                 <w:sz w:val="20"/>
                 <w:szCs w:val="20"/>
-              </w:rPr>
-            </w:pPr>
+                <w:lang w:val="en-GB"/>
+              </w:rPr>
+            </w:pPr>
+            <w:r>
+              <w:rPr>
+                <w:rFonts w:ascii="Arial" w:eastAsia="Times New Roman" w:hAnsi="Arial" w:cs="Arial"/>
+                <w:color w:val="000000"/>
+                <w:sz w:val="20"/>
+                <w:szCs w:val="20"/>
+                <w:lang w:val="en-GB"/>
+              </w:rPr>
+              <w:t>n</w:t>
+            </w:r>
           </w:p>
         </w:tc>
       </w:tr>
@@ -1283,8 +1369,131 @@
                 <w:color w:val="000000"/>
                 <w:sz w:val="20"/>
                 <w:szCs w:val="20"/>
-              </w:rPr>
-            </w:pPr>
+                <w:lang w:val="en-GB"/>
+              </w:rPr>
+            </w:pPr>
+            <w:r>
+              <w:rPr>
+                <w:rFonts w:ascii="Arial" w:eastAsia="Times New Roman" w:hAnsi="Arial" w:cs="Arial"/>
+                <w:color w:val="000000"/>
+                <w:sz w:val="20"/>
+                <w:szCs w:val="20"/>
+                <w:lang w:val="en-GB"/>
+              </w:rPr>
+              <w:t>n</w:t>
+            </w:r>
+          </w:p>
+        </w:tc>
+      </w:tr>
+      <w:tr>
+        <w:tc>
+          <w:tcPr>
+            <w:tcW w:w="2252" w:type="dxa"/>
+          </w:tcPr>
+          <w:p>
+            <w:pPr>
+              <w:rPr>
+                <w:rFonts w:ascii="Arial" w:eastAsia="Times New Roman" w:hAnsi="Arial" w:cs="Arial"/>
+                <w:color w:val="FF0000"/>
+                <w:sz w:val="20"/>
+                <w:szCs w:val="20"/>
+                <w:lang w:val="en-GB"/>
+              </w:rPr>
+            </w:pPr>
+            <w:r>
+              <w:rPr>
+                <w:rFonts w:ascii="Arial" w:eastAsia="Times New Roman" w:hAnsi="Arial" w:cs="Arial"/>
+                <w:color w:val="FF0000"/>
+                <w:sz w:val="20"/>
+                <w:szCs w:val="20"/>
+                <w:lang w:val="en-GB"/>
+              </w:rPr>
+              <w:t>Notes:</w:t>
+            </w:r>
+          </w:p>
+        </w:tc>
+        <w:tc>
+          <w:tcPr>
+            <w:tcW w:w="2252" w:type="dxa"/>
+          </w:tcPr>
+          <w:p>
+            <w:pPr>
+              <w:rPr>
+                <w:rFonts w:ascii="Arial" w:eastAsia="Times New Roman" w:hAnsi="Arial" w:cs="Arial"/>
+                <w:color w:val="000000"/>
+                <w:sz w:val="20"/>
+                <w:szCs w:val="20"/>
+                <w:lang w:val="en-GB"/>
+              </w:rPr>
+            </w:pPr>
+          </w:p>
+        </w:tc>
+        <w:tc>
+          <w:tcPr>
+            <w:tcW w:w="2253" w:type="dxa"/>
+          </w:tcPr>
+          <w:p>
+            <w:pPr>
+              <w:rPr>
+                <w:rFonts w:ascii="Arial" w:eastAsia="Times New Roman" w:hAnsi="Arial" w:cs="Arial"/>
+                <w:color w:val="000000"/>
+                <w:sz w:val="20"/>
+                <w:szCs w:val="20"/>
+                <w:lang w:val="en-GB"/>
+              </w:rPr>
+            </w:pPr>
+          </w:p>
+        </w:tc>
+        <w:tc>
+          <w:tcPr>
+            <w:tcW w:w="2253" w:type="dxa"/>
+          </w:tcPr>
+          <w:p>
+            <w:pPr>
+              <w:rPr>
+                <w:rFonts w:ascii="Times New Roman" w:hAnsi="Times New Roman" w:cs="Times New Roman"/>
+                <w:sz w:val="19"/>
+                <w:szCs w:val="19"/>
+                <w:lang w:val="en-US"/>
+              </w:rPr>
+            </w:pPr>
+            <w:r>
+              <w:rPr>
+                <w:rFonts w:ascii="Times New Roman" w:hAnsi="Times New Roman" w:cs="Times New Roman"/>
+                <w:sz w:val="19"/>
+                <w:szCs w:val="19"/>
+                <w:lang w:val="en-US"/>
+              </w:rPr>
+              <w:t>demographic characteristics</w:t>
+            </w:r>
+            <w:r>
+              <w:rPr>
+                <w:rFonts w:ascii="Times New Roman" w:hAnsi="Times New Roman" w:cs="Times New Roman"/>
+                <w:sz w:val="19"/>
+                <w:szCs w:val="19"/>
+                <w:lang w:val="en-US"/>
+              </w:rPr>
+              <w:t>.</w:t>
+            </w:r>
+          </w:p>
+          <w:p>
+            <w:pPr>
+              <w:rPr>
+                <w:rFonts w:ascii="Arial" w:eastAsia="Times New Roman" w:hAnsi="Arial" w:cs="Arial"/>
+                <w:color w:val="000000"/>
+                <w:sz w:val="20"/>
+                <w:szCs w:val="20"/>
+              </w:rPr>
+            </w:pPr>
+            <w:r>
+              <w:rPr>
+                <w:rFonts w:ascii="Times New Roman" w:hAnsi="Times New Roman" w:cs="Times New Roman"/>
+                <w:sz w:val="19"/>
+                <w:szCs w:val="19"/>
+                <w:lang w:val="en-US"/>
+              </w:rPr>
+              <w:t>physical activity</w:t>
+            </w:r>
           </w:p>
         </w:tc>
       </w:tr>
